--- a/Курсовой проект СУБД.docx
+++ b/Курсовой проект СУБД.docx
@@ -1117,8 +1117,19 @@
           <w:sz w:val="28"/>
           <w:szCs w:val="28"/>
         </w:rPr>
-        <w:t>1.1 Описание предметной области</w:t>
-      </w:r>
+        <w:t xml:space="preserve">1.1 Описание </w:t>
+      </w:r>
+      <w:bookmarkStart w:id="0" w:name="_GoBack"/>
+      <w:r>
+        <w:rPr>
+          <w:rFonts w:ascii="Times New Roman" w:hAnsi="Times New Roman" w:cs="Times New Roman"/>
+          <w:b/>
+          <w:sz w:val="28"/>
+          <w:szCs w:val="28"/>
+        </w:rPr>
+        <w:t>предметной области</w:t>
+      </w:r>
+      <w:bookmarkEnd w:id="0"/>
     </w:p>
     <w:p>
       <w:pPr>
@@ -1417,7 +1428,9 @@
       <w:r>
         <w:rPr>
           <w:rFonts w:ascii="Times New Roman" w:hAnsi="Times New Roman" w:cs="Times New Roman"/>
-          <w:sz w:val="28"/>
+          <w:noProof/>
+          <w:sz w:val="28"/>
+          <w:lang w:eastAsia="ru-RU"/>
         </w:rPr>
         <w:lastRenderedPageBreak/>
         <w:drawing>
@@ -1425,394 +1438,6 @@
             <wp:extent cx="4403750" cy="2103417"/>
             <wp:effectExtent l="0" t="0" r="0" b="0"/>
             <wp:docPr id="1" name="Рисунок 1"/>
-            <wp:cNvGraphicFramePr>
-              <a:graphicFrameLocks xmlns:a="http://schemas.openxmlformats.org/drawingml/2006/main" noChangeAspect="1"/>
-            </wp:cNvGraphicFramePr>
-            <a:graphic xmlns:a="http://schemas.openxmlformats.org/drawingml/2006/main">
-              <a:graphicData uri="http://schemas.openxmlformats.org/drawingml/2006/picture">
-                <pic:pic xmlns:pic="http://schemas.openxmlformats.org/drawingml/2006/picture">
-                  <pic:nvPicPr>
-                    <pic:cNvPr id="1" name=""/>
-                    <pic:cNvPicPr/>
-                  </pic:nvPicPr>
-                  <pic:blipFill>
-                    <a:blip r:embed="rId4"/>
-                    <a:stretch>
-                      <a:fillRect/>
-                    </a:stretch>
-                  </pic:blipFill>
-                  <pic:spPr>
-                    <a:xfrm>
-                      <a:off x="0" y="0"/>
-                      <a:ext cx="4457233" cy="2128963"/>
-                    </a:xfrm>
-                    <a:prstGeom prst="rect">
-                      <a:avLst/>
-                    </a:prstGeom>
-                  </pic:spPr>
-                </pic:pic>
-              </a:graphicData>
-            </a:graphic>
-          </wp:inline>
-        </w:drawing>
-      </w:r>
-    </w:p>
-    <w:p>
-      <w:pPr>
-        <w:spacing w:after="0"/>
-        <w:ind w:firstLine="709"/>
-        <w:jc w:val="both"/>
-        <w:rPr>
-          <w:rFonts w:ascii="Times New Roman" w:hAnsi="Times New Roman" w:cs="Times New Roman"/>
-          <w:sz w:val="28"/>
-        </w:rPr>
-      </w:pPr>
-    </w:p>
-    <w:p>
-      <w:pPr>
-        <w:spacing w:after="0"/>
-        <w:ind w:firstLine="709"/>
-        <w:jc w:val="center"/>
-        <w:rPr>
-          <w:rFonts w:ascii="Times New Roman" w:hAnsi="Times New Roman" w:cs="Times New Roman"/>
-          <w:sz w:val="28"/>
-        </w:rPr>
-      </w:pPr>
-      <w:r>
-        <w:rPr>
-          <w:rFonts w:ascii="Times New Roman" w:hAnsi="Times New Roman" w:cs="Times New Roman"/>
-          <w:sz w:val="28"/>
-        </w:rPr>
-        <w:t xml:space="preserve">Рисунок 1.1 </w:t>
-      </w:r>
-      <w:r>
-        <w:rPr>
-          <w:rFonts w:ascii="Times New Roman" w:hAnsi="Times New Roman" w:cs="Times New Roman"/>
-          <w:sz w:val="28"/>
-        </w:rPr>
-        <w:t>–</w:t>
-      </w:r>
-      <w:r>
-        <w:rPr>
-          <w:rFonts w:ascii="Times New Roman" w:hAnsi="Times New Roman" w:cs="Times New Roman"/>
-          <w:sz w:val="28"/>
-        </w:rPr>
-        <w:t xml:space="preserve"> Классификации объектов предметной области</w:t>
-      </w:r>
-    </w:p>
-    <w:p>
-      <w:pPr>
-        <w:spacing w:after="0"/>
-        <w:ind w:firstLine="709"/>
-        <w:jc w:val="both"/>
-        <w:rPr>
-          <w:rFonts w:ascii="Times New Roman" w:hAnsi="Times New Roman" w:cs="Times New Roman"/>
-          <w:sz w:val="28"/>
-        </w:rPr>
-      </w:pPr>
-    </w:p>
-    <w:p>
-      <w:pPr>
-        <w:spacing w:after="0"/>
-        <w:ind w:firstLine="709"/>
-        <w:jc w:val="both"/>
-        <w:rPr>
-          <w:rFonts w:ascii="Times New Roman" w:hAnsi="Times New Roman" w:cs="Times New Roman"/>
-          <w:sz w:val="28"/>
-        </w:rPr>
-      </w:pPr>
-      <w:r>
-        <w:rPr>
-          <w:rFonts w:ascii="Times New Roman" w:hAnsi="Times New Roman" w:cs="Times New Roman"/>
-          <w:sz w:val="28"/>
-        </w:rPr>
-        <w:t xml:space="preserve">Примерами сущностей (с точки зрения ИС) или объектов (с точки зрения внешнего мира) являются отдельный студент, группа студентов, аудитория, время занятий, слова, числа, символы. Обычно считается, что быть объектом — это значит быть дискретным и различимым. Примеры </w:t>
-      </w:r>
-      <w:proofErr w:type="spellStart"/>
-      <w:r>
-        <w:rPr>
-          <w:rFonts w:ascii="Times New Roman" w:hAnsi="Times New Roman" w:cs="Times New Roman"/>
-          <w:sz w:val="28"/>
-        </w:rPr>
-        <w:t>необъектов</w:t>
-      </w:r>
-      <w:proofErr w:type="spellEnd"/>
-      <w:r>
-        <w:rPr>
-          <w:rFonts w:ascii="Times New Roman" w:hAnsi="Times New Roman" w:cs="Times New Roman"/>
-          <w:sz w:val="28"/>
-        </w:rPr>
-        <w:t xml:space="preserve"> — это мир, время, смысл, хотя и такие категории могут сохраняться в базе данных.</w:t>
-      </w:r>
-    </w:p>
-    <w:p>
-      <w:pPr>
-        <w:spacing w:after="0"/>
-        <w:ind w:firstLine="709"/>
-        <w:jc w:val="both"/>
-        <w:rPr>
-          <w:rFonts w:ascii="Times New Roman" w:hAnsi="Times New Roman" w:cs="Times New Roman"/>
-          <w:sz w:val="28"/>
-        </w:rPr>
-      </w:pPr>
-      <w:r>
-        <w:rPr>
-          <w:rFonts w:ascii="Times New Roman" w:hAnsi="Times New Roman" w:cs="Times New Roman"/>
-          <w:sz w:val="28"/>
-        </w:rPr>
-        <w:t xml:space="preserve"> С объектами связано две проблемы: идентификация и адекватное описание. Для идентификации используют имя. При этом предполагается, что происходит отказ от его смысла, который присущ естественному языку. Используется только указательная функция имени. Имя — это пря мой способ идентификации объекта. К косвенным способам идентификации объекта относят определение объекта через его свойства (характеристики или признаки).</w:t>
-      </w:r>
-    </w:p>
-    <w:p>
-      <w:pPr>
-        <w:spacing w:after="0"/>
-        <w:ind w:firstLine="709"/>
-        <w:jc w:val="both"/>
-        <w:rPr>
-          <w:rFonts w:ascii="Times New Roman" w:hAnsi="Times New Roman" w:cs="Times New Roman"/>
-          <w:sz w:val="28"/>
-        </w:rPr>
-      </w:pPr>
-      <w:r>
-        <w:rPr>
-          <w:rFonts w:ascii="Times New Roman" w:hAnsi="Times New Roman" w:cs="Times New Roman"/>
-          <w:sz w:val="28"/>
-        </w:rPr>
-        <w:t xml:space="preserve"> Объекты взаимодействуют между собой через свои свойства, что порождает ситуации. Ситуации — это взаимосвязи, выражающие взаимоотношения между объектами. Ситуации в предметной области описываются посредством высказываний о предметной области с использованием исчисления высказываний и исчисления предикатов, т. е. формальной, математической логики. Например, высказывание «Программист и менеджер есть служащие компании» описывает отношение включения. Таким образом, вся информация об объектах и сущностях предметной области описывается с помощью утверждений на естественном языке. </w:t>
-      </w:r>
-    </w:p>
-    <w:p>
-      <w:pPr>
-        <w:spacing w:after="0"/>
-        <w:ind w:firstLine="709"/>
-        <w:jc w:val="both"/>
-        <w:rPr>
-          <w:rFonts w:ascii="Times New Roman" w:hAnsi="Times New Roman" w:cs="Times New Roman"/>
-          <w:sz w:val="28"/>
-        </w:rPr>
-      </w:pPr>
-      <w:r>
-        <w:rPr>
-          <w:rFonts w:ascii="Times New Roman" w:hAnsi="Times New Roman" w:cs="Times New Roman"/>
-          <w:sz w:val="28"/>
-        </w:rPr>
-        <w:t>Методы математической логики позволяют формализовать эти утверждения и представить их в виде, пригодном для анализа.</w:t>
-      </w:r>
-    </w:p>
-    <w:p>
-      <w:pPr>
-        <w:spacing w:after="0"/>
-        <w:ind w:firstLine="709"/>
-        <w:jc w:val="both"/>
-        <w:rPr>
-          <w:rFonts w:ascii="Times New Roman" w:hAnsi="Times New Roman" w:cs="Times New Roman"/>
-          <w:sz w:val="28"/>
-        </w:rPr>
-      </w:pPr>
-      <w:r>
-        <w:rPr>
-          <w:rFonts w:ascii="Times New Roman" w:hAnsi="Times New Roman" w:cs="Times New Roman"/>
-          <w:sz w:val="28"/>
-        </w:rPr>
-        <w:t xml:space="preserve"> Пример. </w:t>
-      </w:r>
-      <w:r>
-        <w:rPr>
-          <w:rFonts w:ascii="Times New Roman" w:hAnsi="Times New Roman" w:cs="Times New Roman"/>
-          <w:sz w:val="28"/>
-        </w:rPr>
-        <w:t>Рассмотрим высказывание «Работник</w:t>
-      </w:r>
-      <w:r>
-        <w:rPr>
-          <w:rFonts w:ascii="Times New Roman" w:hAnsi="Times New Roman" w:cs="Times New Roman"/>
-          <w:sz w:val="28"/>
-        </w:rPr>
-        <w:t xml:space="preserve"> Иванов А. А, родился в 1982 году». Оно выражает следующие свойства объекта «Иванов А. А.»: </w:t>
-      </w:r>
-    </w:p>
-    <w:p>
-      <w:pPr>
-        <w:spacing w:after="0"/>
-        <w:ind w:firstLine="709"/>
-        <w:jc w:val="both"/>
-        <w:rPr>
-          <w:rFonts w:ascii="Times New Roman" w:hAnsi="Times New Roman" w:cs="Times New Roman"/>
-          <w:sz w:val="28"/>
-        </w:rPr>
-      </w:pPr>
-      <w:r>
-        <w:rPr>
-          <w:rFonts w:ascii="Times New Roman" w:hAnsi="Times New Roman" w:cs="Times New Roman"/>
-          <w:sz w:val="28"/>
-        </w:rPr>
-        <w:t xml:space="preserve">в явном виде — год рождения; </w:t>
-      </w:r>
-    </w:p>
-    <w:p>
-      <w:pPr>
-        <w:spacing w:after="0"/>
-        <w:ind w:firstLine="709"/>
-        <w:jc w:val="both"/>
-        <w:rPr>
-          <w:rFonts w:ascii="Times New Roman" w:hAnsi="Times New Roman" w:cs="Times New Roman"/>
-          <w:sz w:val="28"/>
-        </w:rPr>
-      </w:pPr>
-      <w:r>
-        <w:rPr>
-          <w:rFonts w:ascii="Times New Roman" w:hAnsi="Times New Roman" w:cs="Times New Roman"/>
-          <w:sz w:val="28"/>
-        </w:rPr>
-        <w:t>неявном — принадлежность к студентам.</w:t>
-      </w:r>
-    </w:p>
-    <w:p>
-      <w:pPr>
-        <w:spacing w:after="0"/>
-        <w:ind w:firstLine="709"/>
-        <w:jc w:val="both"/>
-        <w:rPr>
-          <w:rFonts w:ascii="Times New Roman" w:hAnsi="Times New Roman" w:cs="Times New Roman"/>
-          <w:sz w:val="28"/>
-        </w:rPr>
-      </w:pPr>
-      <w:r>
-        <w:rPr>
-          <w:rFonts w:ascii="Times New Roman" w:hAnsi="Times New Roman" w:cs="Times New Roman"/>
-          <w:sz w:val="28"/>
-        </w:rPr>
-        <w:t xml:space="preserve">Первое свойство устанавливает связь между объектами «Иванов А. А.» и «Год рождения», а второе — между объектами «Иванов А. А.» и «Множество </w:t>
-      </w:r>
-      <w:r>
-        <w:rPr>
-          <w:rFonts w:ascii="Times New Roman" w:hAnsi="Times New Roman" w:cs="Times New Roman"/>
-          <w:sz w:val="28"/>
-        </w:rPr>
-        <w:lastRenderedPageBreak/>
-        <w:t>работников</w:t>
-      </w:r>
-      <w:r>
-        <w:rPr>
-          <w:rFonts w:ascii="Times New Roman" w:hAnsi="Times New Roman" w:cs="Times New Roman"/>
-          <w:sz w:val="28"/>
-        </w:rPr>
-        <w:t>». Формализация этого высказывания представляется как результат присваивания значений переменным, входящим в предикаты:</w:t>
-      </w:r>
-    </w:p>
-    <w:p>
-      <w:pPr>
-        <w:spacing w:after="0"/>
-        <w:ind w:firstLine="709"/>
-        <w:jc w:val="both"/>
-        <w:rPr>
-          <w:rFonts w:ascii="Times New Roman" w:hAnsi="Times New Roman" w:cs="Times New Roman"/>
-          <w:sz w:val="28"/>
-        </w:rPr>
-      </w:pPr>
-      <w:r>
-        <w:rPr>
-          <w:rFonts w:ascii="Times New Roman" w:hAnsi="Times New Roman" w:cs="Times New Roman"/>
-          <w:sz w:val="28"/>
-        </w:rPr>
-        <w:t xml:space="preserve">РОДИЛСЯ (Иванов А. А., 1982); </w:t>
-      </w:r>
-    </w:p>
-    <w:p>
-      <w:pPr>
-        <w:spacing w:after="0"/>
-        <w:ind w:firstLine="709"/>
-        <w:jc w:val="both"/>
-        <w:rPr>
-          <w:rFonts w:ascii="Times New Roman" w:hAnsi="Times New Roman" w:cs="Times New Roman"/>
-          <w:sz w:val="28"/>
-        </w:rPr>
-      </w:pPr>
-      <w:r>
-        <w:rPr>
-          <w:rFonts w:ascii="Times New Roman" w:hAnsi="Times New Roman" w:cs="Times New Roman"/>
-          <w:sz w:val="28"/>
-        </w:rPr>
-        <w:t>ЯВЛЯЕТСЯ РАБОТНИКОМ</w:t>
-      </w:r>
-      <w:r>
-        <w:rPr>
-          <w:rFonts w:ascii="Times New Roman" w:hAnsi="Times New Roman" w:cs="Times New Roman"/>
-          <w:sz w:val="28"/>
-        </w:rPr>
-        <w:t xml:space="preserve"> (Иванов А. А.)</w:t>
-      </w:r>
-      <w:r>
-        <w:rPr>
-          <w:rFonts w:ascii="Times New Roman" w:hAnsi="Times New Roman" w:cs="Times New Roman"/>
-          <w:sz w:val="28"/>
-        </w:rPr>
-        <w:t>.</w:t>
-      </w:r>
-    </w:p>
-    <w:p>
-      <w:pPr>
-        <w:spacing w:after="0"/>
-        <w:ind w:firstLine="709"/>
-        <w:jc w:val="both"/>
-        <w:rPr>
-          <w:rFonts w:ascii="Times New Roman" w:hAnsi="Times New Roman" w:cs="Times New Roman"/>
-          <w:sz w:val="28"/>
-        </w:rPr>
-      </w:pPr>
-      <w:r>
-        <w:rPr>
-          <w:rFonts w:ascii="Times New Roman" w:hAnsi="Times New Roman" w:cs="Times New Roman"/>
-          <w:sz w:val="28"/>
-        </w:rPr>
-        <w:t xml:space="preserve">Необходимо отметить, что в семантике естественных языков ситуация и взаимосвязь считаются почти синонимами. Ситуация содержит высказывание об объектах предметной области, которому можно приписать некоторую оценку истинности и представить в виде предиката после введения переменных. Таким образом, совокупность высказываний о предметной области можно трактовать как определение информационного пространства для базы данных. </w:t>
-      </w:r>
-    </w:p>
-    <w:p>
-      <w:pPr>
-        <w:spacing w:after="0"/>
-        <w:ind w:firstLine="709"/>
-        <w:jc w:val="both"/>
-        <w:rPr>
-          <w:rFonts w:ascii="Times New Roman" w:hAnsi="Times New Roman" w:cs="Times New Roman"/>
-          <w:sz w:val="28"/>
-        </w:rPr>
-      </w:pPr>
-      <w:r>
-        <w:rPr>
-          <w:rFonts w:ascii="Times New Roman" w:hAnsi="Times New Roman" w:cs="Times New Roman"/>
-          <w:sz w:val="28"/>
-        </w:rPr>
-        <w:t>На рис. 1</w:t>
-      </w:r>
-      <w:r>
-        <w:rPr>
-          <w:rFonts w:ascii="Times New Roman" w:hAnsi="Times New Roman" w:cs="Times New Roman"/>
-          <w:sz w:val="28"/>
-        </w:rPr>
-        <w:t xml:space="preserve">.2 представлен один из подходов к классификации ситуаций в рамках предметной области. </w:t>
-      </w:r>
-    </w:p>
-    <w:p>
-      <w:pPr>
-        <w:spacing w:after="0"/>
-        <w:ind w:firstLine="709"/>
-        <w:jc w:val="both"/>
-        <w:rPr>
-          <w:rFonts w:ascii="Times New Roman" w:hAnsi="Times New Roman" w:cs="Times New Roman"/>
-          <w:sz w:val="28"/>
-        </w:rPr>
-      </w:pPr>
-      <w:r>
-        <w:rPr>
-          <w:rFonts w:ascii="Times New Roman" w:hAnsi="Times New Roman" w:cs="Times New Roman"/>
-          <w:sz w:val="28"/>
-        </w:rPr>
-        <w:drawing>
-          <wp:inline distT="0" distB="0" distL="0" distR="0" wp14:anchorId="2E6818BC" wp14:editId="3EA8CDF9">
-            <wp:extent cx="5288889" cy="2466975"/>
-            <wp:effectExtent l="0" t="0" r="7620" b="0"/>
-            <wp:docPr id="3" name="Рисунок 3"/>
             <wp:cNvGraphicFramePr>
               <a:graphicFrameLocks xmlns:a="http://schemas.openxmlformats.org/drawingml/2006/main" noChangeAspect="1"/>
             </wp:cNvGraphicFramePr>
@@ -1832,6 +1457,382 @@
                   <pic:spPr>
                     <a:xfrm>
                       <a:off x="0" y="0"/>
+                      <a:ext cx="4457233" cy="2128963"/>
+                    </a:xfrm>
+                    <a:prstGeom prst="rect">
+                      <a:avLst/>
+                    </a:prstGeom>
+                  </pic:spPr>
+                </pic:pic>
+              </a:graphicData>
+            </a:graphic>
+          </wp:inline>
+        </w:drawing>
+      </w:r>
+    </w:p>
+    <w:p>
+      <w:pPr>
+        <w:spacing w:after="0"/>
+        <w:ind w:firstLine="709"/>
+        <w:jc w:val="both"/>
+        <w:rPr>
+          <w:rFonts w:ascii="Times New Roman" w:hAnsi="Times New Roman" w:cs="Times New Roman"/>
+          <w:sz w:val="28"/>
+        </w:rPr>
+      </w:pPr>
+    </w:p>
+    <w:p>
+      <w:pPr>
+        <w:spacing w:after="0"/>
+        <w:ind w:firstLine="709"/>
+        <w:jc w:val="center"/>
+        <w:rPr>
+          <w:rFonts w:ascii="Times New Roman" w:hAnsi="Times New Roman" w:cs="Times New Roman"/>
+          <w:sz w:val="28"/>
+        </w:rPr>
+      </w:pPr>
+      <w:r>
+        <w:rPr>
+          <w:rFonts w:ascii="Times New Roman" w:hAnsi="Times New Roman" w:cs="Times New Roman"/>
+          <w:sz w:val="28"/>
+        </w:rPr>
+        <w:t>Рисунок 1.1 – Классификации объектов предметной области</w:t>
+      </w:r>
+    </w:p>
+    <w:p>
+      <w:pPr>
+        <w:spacing w:after="0"/>
+        <w:ind w:firstLine="709"/>
+        <w:jc w:val="both"/>
+        <w:rPr>
+          <w:rFonts w:ascii="Times New Roman" w:hAnsi="Times New Roman" w:cs="Times New Roman"/>
+          <w:sz w:val="28"/>
+        </w:rPr>
+      </w:pPr>
+    </w:p>
+    <w:p>
+      <w:pPr>
+        <w:spacing w:after="0"/>
+        <w:ind w:firstLine="709"/>
+        <w:jc w:val="both"/>
+        <w:rPr>
+          <w:rFonts w:ascii="Times New Roman" w:hAnsi="Times New Roman" w:cs="Times New Roman"/>
+          <w:sz w:val="28"/>
+        </w:rPr>
+      </w:pPr>
+      <w:r>
+        <w:rPr>
+          <w:rFonts w:ascii="Times New Roman" w:hAnsi="Times New Roman" w:cs="Times New Roman"/>
+          <w:sz w:val="28"/>
+        </w:rPr>
+        <w:t xml:space="preserve">Примерами сущностей (с точки зрения ИС) или объектов (с точки зрения внешнего мира) являются отдельный студент, группа студентов, аудитория, время занятий, слова, числа, символы. Обычно считается, что быть объектом — это значит быть дискретным и различимым. Примеры </w:t>
+      </w:r>
+      <w:proofErr w:type="spellStart"/>
+      <w:r>
+        <w:rPr>
+          <w:rFonts w:ascii="Times New Roman" w:hAnsi="Times New Roman" w:cs="Times New Roman"/>
+          <w:sz w:val="28"/>
+        </w:rPr>
+        <w:t>необъектов</w:t>
+      </w:r>
+      <w:proofErr w:type="spellEnd"/>
+      <w:r>
+        <w:rPr>
+          <w:rFonts w:ascii="Times New Roman" w:hAnsi="Times New Roman" w:cs="Times New Roman"/>
+          <w:sz w:val="28"/>
+        </w:rPr>
+        <w:t xml:space="preserve"> — это мир, время, смысл, хотя и такие категории могут сохраняться в базе данных.</w:t>
+      </w:r>
+    </w:p>
+    <w:p>
+      <w:pPr>
+        <w:spacing w:after="0"/>
+        <w:ind w:firstLine="709"/>
+        <w:jc w:val="both"/>
+        <w:rPr>
+          <w:rFonts w:ascii="Times New Roman" w:hAnsi="Times New Roman" w:cs="Times New Roman"/>
+          <w:sz w:val="28"/>
+        </w:rPr>
+      </w:pPr>
+      <w:r>
+        <w:rPr>
+          <w:rFonts w:ascii="Times New Roman" w:hAnsi="Times New Roman" w:cs="Times New Roman"/>
+          <w:sz w:val="28"/>
+        </w:rPr>
+        <w:t xml:space="preserve"> С объектами связано две проблемы: идентификация и адекватное описание. Для идентификации используют имя. При этом предполагается, что происходит отказ от его смысла, который присущ естественному языку. Используется только указательная функция имени. Имя — это пря мой способ идентификации объекта. К косвенным способам идентификации объекта относят определение объекта через его свойства (характеристики или признаки).</w:t>
+      </w:r>
+    </w:p>
+    <w:p>
+      <w:pPr>
+        <w:spacing w:after="0"/>
+        <w:ind w:firstLine="709"/>
+        <w:jc w:val="both"/>
+        <w:rPr>
+          <w:rFonts w:ascii="Times New Roman" w:hAnsi="Times New Roman" w:cs="Times New Roman"/>
+          <w:sz w:val="28"/>
+        </w:rPr>
+      </w:pPr>
+      <w:r>
+        <w:rPr>
+          <w:rFonts w:ascii="Times New Roman" w:hAnsi="Times New Roman" w:cs="Times New Roman"/>
+          <w:sz w:val="28"/>
+        </w:rPr>
+        <w:t xml:space="preserve"> Объекты взаимодействуют между собой через свои свойства, что порождает ситуации. Ситуации — это взаимосвязи, выражающие взаимоотношения между объектами. Ситуации в предметной области описываются посредством высказываний о предметной области с использованием исчисления высказываний и исчисления предикатов, т. е. формальной, математической логики. Например, высказывание «Программист и менеджер есть служащие компании» описывает отношение включения. Таким образом, вся информация об объектах и сущностях предметной области описывается с помощью утверждений на естественном языке. </w:t>
+      </w:r>
+    </w:p>
+    <w:p>
+      <w:pPr>
+        <w:spacing w:after="0"/>
+        <w:ind w:firstLine="709"/>
+        <w:jc w:val="both"/>
+        <w:rPr>
+          <w:rFonts w:ascii="Times New Roman" w:hAnsi="Times New Roman" w:cs="Times New Roman"/>
+          <w:sz w:val="28"/>
+        </w:rPr>
+      </w:pPr>
+      <w:r>
+        <w:rPr>
+          <w:rFonts w:ascii="Times New Roman" w:hAnsi="Times New Roman" w:cs="Times New Roman"/>
+          <w:sz w:val="28"/>
+        </w:rPr>
+        <w:t>Методы математической логики позволяют формализовать эти утверждения и представить их в виде, пригодном для анализа.</w:t>
+      </w:r>
+    </w:p>
+    <w:p>
+      <w:pPr>
+        <w:spacing w:after="0"/>
+        <w:ind w:firstLine="709"/>
+        <w:jc w:val="both"/>
+        <w:rPr>
+          <w:rFonts w:ascii="Times New Roman" w:hAnsi="Times New Roman" w:cs="Times New Roman"/>
+          <w:sz w:val="28"/>
+        </w:rPr>
+      </w:pPr>
+      <w:r>
+        <w:rPr>
+          <w:rFonts w:ascii="Times New Roman" w:hAnsi="Times New Roman" w:cs="Times New Roman"/>
+          <w:sz w:val="28"/>
+        </w:rPr>
+        <w:t xml:space="preserve"> Пример. </w:t>
+      </w:r>
+      <w:r>
+        <w:rPr>
+          <w:rFonts w:ascii="Times New Roman" w:hAnsi="Times New Roman" w:cs="Times New Roman"/>
+          <w:sz w:val="28"/>
+        </w:rPr>
+        <w:t>Рассмотрим высказывание «Работник</w:t>
+      </w:r>
+      <w:r>
+        <w:rPr>
+          <w:rFonts w:ascii="Times New Roman" w:hAnsi="Times New Roman" w:cs="Times New Roman"/>
+          <w:sz w:val="28"/>
+        </w:rPr>
+        <w:t xml:space="preserve"> Иванов А. А, родился в 1982 году». Оно выражает следующие свойства объекта «Иванов А. А.»: </w:t>
+      </w:r>
+    </w:p>
+    <w:p>
+      <w:pPr>
+        <w:spacing w:after="0"/>
+        <w:ind w:firstLine="709"/>
+        <w:jc w:val="both"/>
+        <w:rPr>
+          <w:rFonts w:ascii="Times New Roman" w:hAnsi="Times New Roman" w:cs="Times New Roman"/>
+          <w:sz w:val="28"/>
+        </w:rPr>
+      </w:pPr>
+      <w:r>
+        <w:rPr>
+          <w:rFonts w:ascii="Times New Roman" w:hAnsi="Times New Roman" w:cs="Times New Roman"/>
+          <w:sz w:val="28"/>
+        </w:rPr>
+        <w:t xml:space="preserve">в явном виде — год рождения; </w:t>
+      </w:r>
+    </w:p>
+    <w:p>
+      <w:pPr>
+        <w:spacing w:after="0"/>
+        <w:ind w:firstLine="709"/>
+        <w:jc w:val="both"/>
+        <w:rPr>
+          <w:rFonts w:ascii="Times New Roman" w:hAnsi="Times New Roman" w:cs="Times New Roman"/>
+          <w:sz w:val="28"/>
+        </w:rPr>
+      </w:pPr>
+      <w:r>
+        <w:rPr>
+          <w:rFonts w:ascii="Times New Roman" w:hAnsi="Times New Roman" w:cs="Times New Roman"/>
+          <w:sz w:val="28"/>
+        </w:rPr>
+        <w:t>неявном — принадлежность к студентам.</w:t>
+      </w:r>
+    </w:p>
+    <w:p>
+      <w:pPr>
+        <w:spacing w:after="0"/>
+        <w:ind w:firstLine="709"/>
+        <w:jc w:val="both"/>
+        <w:rPr>
+          <w:rFonts w:ascii="Times New Roman" w:hAnsi="Times New Roman" w:cs="Times New Roman"/>
+          <w:sz w:val="28"/>
+        </w:rPr>
+      </w:pPr>
+      <w:r>
+        <w:rPr>
+          <w:rFonts w:ascii="Times New Roman" w:hAnsi="Times New Roman" w:cs="Times New Roman"/>
+          <w:sz w:val="28"/>
+        </w:rPr>
+        <w:t xml:space="preserve">Первое свойство устанавливает связь между объектами «Иванов А. А.» и «Год рождения», а второе — между объектами «Иванов А. А.» и «Множество </w:t>
+      </w:r>
+      <w:r>
+        <w:rPr>
+          <w:rFonts w:ascii="Times New Roman" w:hAnsi="Times New Roman" w:cs="Times New Roman"/>
+          <w:sz w:val="28"/>
+        </w:rPr>
+        <w:lastRenderedPageBreak/>
+        <w:t>работников</w:t>
+      </w:r>
+      <w:r>
+        <w:rPr>
+          <w:rFonts w:ascii="Times New Roman" w:hAnsi="Times New Roman" w:cs="Times New Roman"/>
+          <w:sz w:val="28"/>
+        </w:rPr>
+        <w:t>». Формализация этого высказывания представляется как результат присваивания значений переменным, входящим в предикаты:</w:t>
+      </w:r>
+    </w:p>
+    <w:p>
+      <w:pPr>
+        <w:spacing w:after="0"/>
+        <w:ind w:firstLine="709"/>
+        <w:jc w:val="both"/>
+        <w:rPr>
+          <w:rFonts w:ascii="Times New Roman" w:hAnsi="Times New Roman" w:cs="Times New Roman"/>
+          <w:sz w:val="28"/>
+        </w:rPr>
+      </w:pPr>
+      <w:r>
+        <w:rPr>
+          <w:rFonts w:ascii="Times New Roman" w:hAnsi="Times New Roman" w:cs="Times New Roman"/>
+          <w:sz w:val="28"/>
+        </w:rPr>
+        <w:t xml:space="preserve">РОДИЛСЯ (Иванов А. А., 1982); </w:t>
+      </w:r>
+    </w:p>
+    <w:p>
+      <w:pPr>
+        <w:spacing w:after="0"/>
+        <w:ind w:firstLine="709"/>
+        <w:jc w:val="both"/>
+        <w:rPr>
+          <w:rFonts w:ascii="Times New Roman" w:hAnsi="Times New Roman" w:cs="Times New Roman"/>
+          <w:sz w:val="28"/>
+        </w:rPr>
+      </w:pPr>
+      <w:r>
+        <w:rPr>
+          <w:rFonts w:ascii="Times New Roman" w:hAnsi="Times New Roman" w:cs="Times New Roman"/>
+          <w:sz w:val="28"/>
+        </w:rPr>
+        <w:t>ЯВЛЯЕТСЯ РАБОТНИКОМ</w:t>
+      </w:r>
+      <w:r>
+        <w:rPr>
+          <w:rFonts w:ascii="Times New Roman" w:hAnsi="Times New Roman" w:cs="Times New Roman"/>
+          <w:sz w:val="28"/>
+        </w:rPr>
+        <w:t xml:space="preserve"> (Иванов А. А.)</w:t>
+      </w:r>
+      <w:r>
+        <w:rPr>
+          <w:rFonts w:ascii="Times New Roman" w:hAnsi="Times New Roman" w:cs="Times New Roman"/>
+          <w:sz w:val="28"/>
+        </w:rPr>
+        <w:t>.</w:t>
+      </w:r>
+    </w:p>
+    <w:p>
+      <w:pPr>
+        <w:spacing w:after="0"/>
+        <w:ind w:firstLine="709"/>
+        <w:jc w:val="both"/>
+        <w:rPr>
+          <w:rFonts w:ascii="Times New Roman" w:hAnsi="Times New Roman" w:cs="Times New Roman"/>
+          <w:sz w:val="28"/>
+        </w:rPr>
+      </w:pPr>
+      <w:r>
+        <w:rPr>
+          <w:rFonts w:ascii="Times New Roman" w:hAnsi="Times New Roman" w:cs="Times New Roman"/>
+          <w:sz w:val="28"/>
+        </w:rPr>
+        <w:t xml:space="preserve">Необходимо отметить, что в семантике естественных языков ситуация и взаимосвязь считаются почти синонимами. Ситуация содержит высказывание об объектах предметной области, которому можно приписать некоторую оценку истинности и представить в виде предиката после введения переменных. Таким образом, совокупность высказываний о предметной области можно трактовать как определение информационного пространства для базы данных. </w:t>
+      </w:r>
+    </w:p>
+    <w:p>
+      <w:pPr>
+        <w:spacing w:after="0"/>
+        <w:ind w:firstLine="709"/>
+        <w:jc w:val="both"/>
+        <w:rPr>
+          <w:rFonts w:ascii="Times New Roman" w:hAnsi="Times New Roman" w:cs="Times New Roman"/>
+          <w:sz w:val="28"/>
+        </w:rPr>
+      </w:pPr>
+      <w:r>
+        <w:rPr>
+          <w:rFonts w:ascii="Times New Roman" w:hAnsi="Times New Roman" w:cs="Times New Roman"/>
+          <w:sz w:val="28"/>
+        </w:rPr>
+        <w:t>На рис. 1</w:t>
+      </w:r>
+      <w:r>
+        <w:rPr>
+          <w:rFonts w:ascii="Times New Roman" w:hAnsi="Times New Roman" w:cs="Times New Roman"/>
+          <w:sz w:val="28"/>
+        </w:rPr>
+        <w:t xml:space="preserve">.2 представлен один из подходов к классификации ситуаций в рамках предметной области. </w:t>
+      </w:r>
+    </w:p>
+    <w:p>
+      <w:pPr>
+        <w:spacing w:after="0"/>
+        <w:ind w:firstLine="709"/>
+        <w:jc w:val="both"/>
+        <w:rPr>
+          <w:rFonts w:ascii="Times New Roman" w:hAnsi="Times New Roman" w:cs="Times New Roman"/>
+          <w:sz w:val="28"/>
+        </w:rPr>
+      </w:pPr>
+      <w:r>
+        <w:rPr>
+          <w:rFonts w:ascii="Times New Roman" w:hAnsi="Times New Roman" w:cs="Times New Roman"/>
+          <w:noProof/>
+          <w:sz w:val="28"/>
+          <w:lang w:eastAsia="ru-RU"/>
+        </w:rPr>
+        <w:drawing>
+          <wp:inline distT="0" distB="0" distL="0" distR="0" wp14:anchorId="2E6818BC" wp14:editId="3EA8CDF9">
+            <wp:extent cx="5288889" cy="2466975"/>
+            <wp:effectExtent l="0" t="0" r="7620" b="0"/>
+            <wp:docPr id="3" name="Рисунок 3"/>
+            <wp:cNvGraphicFramePr>
+              <a:graphicFrameLocks xmlns:a="http://schemas.openxmlformats.org/drawingml/2006/main" noChangeAspect="1"/>
+            </wp:cNvGraphicFramePr>
+            <a:graphic xmlns:a="http://schemas.openxmlformats.org/drawingml/2006/main">
+              <a:graphicData uri="http://schemas.openxmlformats.org/drawingml/2006/picture">
+                <pic:pic xmlns:pic="http://schemas.openxmlformats.org/drawingml/2006/picture">
+                  <pic:nvPicPr>
+                    <pic:cNvPr id="1" name=""/>
+                    <pic:cNvPicPr/>
+                  </pic:nvPicPr>
+                  <pic:blipFill>
+                    <a:blip r:embed="rId6"/>
+                    <a:stretch>
+                      <a:fillRect/>
+                    </a:stretch>
+                  </pic:blipFill>
+                  <pic:spPr>
+                    <a:xfrm>
+                      <a:off x="0" y="0"/>
                       <a:ext cx="5300970" cy="2472610"/>
                     </a:xfrm>
                     <a:prstGeom prst="rect">
@@ -1877,13 +1878,7 @@
         <w:rPr>
           <w:sz w:val="28"/>
         </w:rPr>
-        <w:t>–</w:t>
-      </w:r>
-      <w:r>
-        <w:rPr>
-          <w:sz w:val="28"/>
-        </w:rPr>
-        <w:t xml:space="preserve"> </w:t>
+        <w:t xml:space="preserve">– </w:t>
       </w:r>
       <w:r>
         <w:rPr>
@@ -2148,23 +2143,127 @@
           <w:sz w:val="28"/>
           <w:szCs w:val="28"/>
         </w:rPr>
-        <w:t xml:space="preserve">Группой потенциальных пользователей </w:t>
-      </w:r>
-      <w:r>
-        <w:rPr>
-          <w:rFonts w:ascii="Times New Roman" w:hAnsi="Times New Roman" w:cs="Times New Roman"/>
-          <w:sz w:val="28"/>
-          <w:szCs w:val="28"/>
-        </w:rPr>
-        <w:t xml:space="preserve">являются предприятия </w:t>
-      </w:r>
-      <w:r>
-        <w:rPr>
-          <w:rFonts w:ascii="Times New Roman" w:hAnsi="Times New Roman" w:cs="Times New Roman"/>
-          <w:sz w:val="28"/>
-          <w:szCs w:val="28"/>
-        </w:rPr>
-        <w:t xml:space="preserve">разных типов и размеров к примеру </w:t>
+        <w:t>Сотрудники предприятия могут просматривать список доступных материалов и заготовок так же могут узнать сколько материала в месяц им поступает и сколько выходит готовых заготовок.</w:t>
+      </w:r>
+    </w:p>
+    <w:p>
+      <w:pPr>
+        <w:spacing w:after="0"/>
+        <w:ind w:firstLine="709"/>
+        <w:jc w:val="both"/>
+        <w:rPr>
+          <w:rFonts w:ascii="Times New Roman" w:hAnsi="Times New Roman" w:cs="Times New Roman"/>
+          <w:sz w:val="28"/>
+          <w:szCs w:val="28"/>
+        </w:rPr>
+      </w:pPr>
+      <w:r>
+        <w:rPr>
+          <w:rFonts w:ascii="Times New Roman" w:hAnsi="Times New Roman" w:cs="Times New Roman"/>
+          <w:sz w:val="28"/>
+          <w:szCs w:val="28"/>
+        </w:rPr>
+        <w:t>Такие сотруд</w:t>
+      </w:r>
+      <w:r>
+        <w:rPr>
+          <w:rFonts w:ascii="Times New Roman" w:hAnsi="Times New Roman" w:cs="Times New Roman"/>
+          <w:sz w:val="28"/>
+          <w:szCs w:val="28"/>
+        </w:rPr>
+        <w:t>ники как мастера</w:t>
+      </w:r>
+      <w:r>
+        <w:rPr>
+          <w:rFonts w:ascii="Times New Roman" w:hAnsi="Times New Roman" w:cs="Times New Roman"/>
+          <w:sz w:val="28"/>
+          <w:szCs w:val="28"/>
+        </w:rPr>
+        <w:t xml:space="preserve"> и </w:t>
+      </w:r>
+      <w:r>
+        <w:rPr>
+          <w:rFonts w:ascii="Times New Roman" w:hAnsi="Times New Roman" w:cs="Times New Roman"/>
+          <w:sz w:val="28"/>
+          <w:szCs w:val="28"/>
+        </w:rPr>
+        <w:t>начальники смены</w:t>
+      </w:r>
+      <w:r>
+        <w:rPr>
+          <w:rFonts w:ascii="Times New Roman" w:hAnsi="Times New Roman" w:cs="Times New Roman"/>
+          <w:sz w:val="28"/>
+          <w:szCs w:val="28"/>
+        </w:rPr>
+        <w:t xml:space="preserve"> могут </w:t>
+      </w:r>
+      <w:r>
+        <w:rPr>
+          <w:rFonts w:ascii="Times New Roman" w:hAnsi="Times New Roman" w:cs="Times New Roman"/>
+          <w:sz w:val="28"/>
+          <w:szCs w:val="28"/>
+        </w:rPr>
+        <w:t>иметь</w:t>
+      </w:r>
+      <w:r>
+        <w:rPr>
+          <w:rFonts w:ascii="Times New Roman" w:hAnsi="Times New Roman" w:cs="Times New Roman"/>
+          <w:sz w:val="28"/>
+          <w:szCs w:val="28"/>
+        </w:rPr>
+        <w:t xml:space="preserve"> доступ к личным данным работников </w:t>
+      </w:r>
+      <w:r>
+        <w:rPr>
+          <w:rFonts w:ascii="Times New Roman" w:hAnsi="Times New Roman" w:cs="Times New Roman"/>
+          <w:sz w:val="28"/>
+          <w:szCs w:val="28"/>
+        </w:rPr>
+        <w:t>и корректировать ее</w:t>
+      </w:r>
+      <w:r>
+        <w:rPr>
+          <w:rFonts w:ascii="Times New Roman" w:hAnsi="Times New Roman" w:cs="Times New Roman"/>
+          <w:sz w:val="28"/>
+          <w:szCs w:val="28"/>
+        </w:rPr>
+        <w:t>. Работник предоставляет данные</w:t>
+      </w:r>
+      <w:r>
+        <w:rPr>
+          <w:rFonts w:ascii="Times New Roman" w:hAnsi="Times New Roman" w:cs="Times New Roman"/>
+          <w:sz w:val="28"/>
+          <w:szCs w:val="28"/>
+        </w:rPr>
+        <w:t xml:space="preserve"> об обработанном материале за день </w:t>
+      </w:r>
+      <w:r>
+        <w:rPr>
+          <w:rFonts w:ascii="Times New Roman" w:hAnsi="Times New Roman" w:cs="Times New Roman"/>
+          <w:sz w:val="28"/>
+          <w:szCs w:val="28"/>
+        </w:rPr>
+        <w:t>и сколько материала осталось. Это позволяет вести учет закупок и выпуска продукции. В конце месяца данные о расходах сохраняются.</w:t>
+      </w:r>
+    </w:p>
+    <w:p>
+      <w:pPr>
+        <w:spacing w:after="0"/>
+        <w:ind w:firstLine="709"/>
+        <w:jc w:val="both"/>
+        <w:rPr>
+          <w:rFonts w:ascii="Times New Roman" w:hAnsi="Times New Roman" w:cs="Times New Roman"/>
+          <w:sz w:val="28"/>
+          <w:szCs w:val="28"/>
+        </w:rPr>
+      </w:pPr>
+      <w:r>
+        <w:rPr>
+          <w:rFonts w:ascii="Times New Roman" w:hAnsi="Times New Roman" w:cs="Times New Roman"/>
+          <w:sz w:val="28"/>
+          <w:szCs w:val="28"/>
+        </w:rPr>
+        <w:t xml:space="preserve">Таким образом основные пользователями </w:t>
       </w:r>
       <w:proofErr w:type="gramStart"/>
       <w:r>
@@ -2173,7 +2272,7 @@
           <w:sz w:val="28"/>
           <w:szCs w:val="28"/>
         </w:rPr>
-        <w:t>предприятия по производству</w:t>
+        <w:t>базой</w:t>
       </w:r>
       <w:proofErr w:type="gramEnd"/>
       <w:r>
@@ -2182,7 +2281,111 @@
           <w:sz w:val="28"/>
           <w:szCs w:val="28"/>
         </w:rPr>
-        <w:t xml:space="preserve"> деталей</w:t>
+        <w:t xml:space="preserve"> данной являются</w:t>
+      </w:r>
+      <w:r>
+        <w:rPr>
+          <w:rFonts w:ascii="Times New Roman" w:hAnsi="Times New Roman" w:cs="Times New Roman"/>
+          <w:sz w:val="28"/>
+          <w:szCs w:val="28"/>
+        </w:rPr>
+        <w:t>:</w:t>
+      </w:r>
+    </w:p>
+    <w:p>
+      <w:pPr>
+        <w:spacing w:after="0"/>
+        <w:ind w:firstLine="709"/>
+        <w:jc w:val="both"/>
+        <w:rPr>
+          <w:rFonts w:ascii="Times New Roman" w:hAnsi="Times New Roman" w:cs="Times New Roman"/>
+          <w:sz w:val="28"/>
+          <w:szCs w:val="28"/>
+        </w:rPr>
+      </w:pPr>
+      <w:r>
+        <w:rPr>
+          <w:rFonts w:ascii="Times New Roman" w:hAnsi="Times New Roman" w:cs="Times New Roman"/>
+          <w:sz w:val="28"/>
+          <w:szCs w:val="28"/>
+        </w:rPr>
+        <w:t>1.</w:t>
+      </w:r>
+      <w:r>
+        <w:rPr>
+          <w:rFonts w:ascii="Times New Roman" w:hAnsi="Times New Roman" w:cs="Times New Roman"/>
+          <w:sz w:val="28"/>
+          <w:szCs w:val="28"/>
+        </w:rPr>
+        <w:t>Работник</w:t>
+      </w:r>
+    </w:p>
+    <w:p>
+      <w:pPr>
+        <w:spacing w:after="0"/>
+        <w:ind w:firstLine="709"/>
+        <w:jc w:val="both"/>
+        <w:rPr>
+          <w:rFonts w:ascii="Times New Roman" w:hAnsi="Times New Roman" w:cs="Times New Roman"/>
+          <w:sz w:val="28"/>
+          <w:szCs w:val="28"/>
+        </w:rPr>
+      </w:pPr>
+      <w:r>
+        <w:rPr>
+          <w:rFonts w:ascii="Times New Roman" w:hAnsi="Times New Roman" w:cs="Times New Roman"/>
+          <w:sz w:val="28"/>
+          <w:szCs w:val="28"/>
+        </w:rPr>
+        <w:t>2.</w:t>
+      </w:r>
+      <w:r>
+        <w:rPr>
+          <w:rFonts w:ascii="Times New Roman" w:hAnsi="Times New Roman" w:cs="Times New Roman"/>
+          <w:sz w:val="28"/>
+          <w:szCs w:val="28"/>
+        </w:rPr>
+        <w:t>Мастера</w:t>
+      </w:r>
+    </w:p>
+    <w:p>
+      <w:pPr>
+        <w:spacing w:after="0"/>
+        <w:ind w:firstLine="709"/>
+        <w:jc w:val="both"/>
+        <w:rPr>
+          <w:rFonts w:ascii="Times New Roman" w:hAnsi="Times New Roman" w:cs="Times New Roman"/>
+          <w:sz w:val="28"/>
+          <w:szCs w:val="28"/>
+        </w:rPr>
+      </w:pPr>
+      <w:r>
+        <w:rPr>
+          <w:rFonts w:ascii="Times New Roman" w:hAnsi="Times New Roman" w:cs="Times New Roman"/>
+          <w:sz w:val="28"/>
+          <w:szCs w:val="28"/>
+        </w:rPr>
+        <w:t xml:space="preserve">3.Начальник смены </w:t>
+      </w:r>
+    </w:p>
+    <w:p>
+      <w:pPr>
+        <w:spacing w:after="0"/>
+        <w:ind w:firstLine="709"/>
+        <w:jc w:val="both"/>
+        <w:rPr>
+          <w:rFonts w:ascii="Times New Roman" w:hAnsi="Times New Roman" w:cs="Times New Roman"/>
+          <w:sz w:val="28"/>
+          <w:szCs w:val="28"/>
+        </w:rPr>
+      </w:pPr>
+      <w:r>
+        <w:rPr>
+          <w:rFonts w:ascii="Times New Roman" w:hAnsi="Times New Roman" w:cs="Times New Roman"/>
+          <w:sz w:val="28"/>
+          <w:szCs w:val="28"/>
+        </w:rPr>
+        <w:t>Работники важно иметь доступ к такой информации как количество доступного материала</w:t>
       </w:r>
       <w:r>
         <w:rPr>
@@ -2198,271 +2401,506 @@
           <w:sz w:val="28"/>
           <w:szCs w:val="28"/>
         </w:rPr>
-        <w:t>шаблонов, одежды и т.п.</w:t>
-      </w:r>
-    </w:p>
-    <w:p>
-      <w:pPr>
-        <w:spacing w:after="0"/>
-        <w:ind w:firstLine="709"/>
-        <w:jc w:val="both"/>
-        <w:rPr>
-          <w:rFonts w:ascii="Times New Roman" w:hAnsi="Times New Roman" w:cs="Times New Roman"/>
-          <w:color w:val="424242"/>
-          <w:sz w:val="28"/>
-          <w:shd w:val="clear" w:color="auto" w:fill="FFFFFF"/>
-        </w:rPr>
-      </w:pPr>
-      <w:r>
-        <w:rPr>
-          <w:rFonts w:ascii="Times New Roman" w:hAnsi="Times New Roman" w:cs="Times New Roman"/>
-          <w:sz w:val="28"/>
-          <w:szCs w:val="28"/>
-        </w:rPr>
-        <w:t xml:space="preserve">В зависимости от запросов потребителя поставщик может предоставлять различный функционал системы управления базы данных </w:t>
-      </w:r>
-      <w:r>
-        <w:rPr>
-          <w:rFonts w:ascii="Times New Roman" w:hAnsi="Times New Roman" w:cs="Times New Roman"/>
-          <w:sz w:val="28"/>
-          <w:szCs w:val="28"/>
-        </w:rPr>
-        <w:t>работников на</w:t>
-      </w:r>
-      <w:r>
-        <w:rPr>
-          <w:rFonts w:ascii="Times New Roman" w:hAnsi="Times New Roman" w:cs="Times New Roman"/>
-          <w:sz w:val="28"/>
-          <w:szCs w:val="28"/>
-        </w:rPr>
-        <w:t xml:space="preserve"> предприятии будут </w:t>
-      </w:r>
-      <w:r>
-        <w:rPr>
-          <w:rFonts w:ascii="Times New Roman" w:hAnsi="Times New Roman" w:cs="Times New Roman"/>
-          <w:color w:val="424242"/>
-          <w:sz w:val="28"/>
-          <w:shd w:val="clear" w:color="auto" w:fill="FFFFFF"/>
-        </w:rPr>
-        <w:t>«</w:t>
-      </w:r>
-      <w:r>
-        <w:rPr>
-          <w:rFonts w:ascii="Times New Roman" w:hAnsi="Times New Roman" w:cs="Times New Roman"/>
-          <w:color w:val="424242"/>
-          <w:sz w:val="28"/>
-          <w:shd w:val="clear" w:color="auto" w:fill="FFFFFF"/>
-        </w:rPr>
-        <w:t>Количество»</w:t>
-      </w:r>
-      <w:r>
-        <w:rPr>
-          <w:rFonts w:ascii="Times New Roman" w:hAnsi="Times New Roman" w:cs="Times New Roman"/>
-          <w:color w:val="424242"/>
-          <w:sz w:val="28"/>
-          <w:shd w:val="clear" w:color="auto" w:fill="FFFFFF"/>
-        </w:rPr>
-        <w:t xml:space="preserve"> «</w:t>
-      </w:r>
-      <w:r>
-        <w:rPr>
-          <w:rFonts w:ascii="Times New Roman" w:hAnsi="Times New Roman" w:cs="Times New Roman"/>
-          <w:color w:val="424242"/>
-          <w:sz w:val="28"/>
-          <w:shd w:val="clear" w:color="auto" w:fill="FFFFFF"/>
-        </w:rPr>
-        <w:t>Имя</w:t>
-      </w:r>
-      <w:r>
-        <w:rPr>
-          <w:rFonts w:ascii="Times New Roman" w:hAnsi="Times New Roman" w:cs="Times New Roman"/>
-          <w:color w:val="424242"/>
-          <w:sz w:val="28"/>
-          <w:shd w:val="clear" w:color="auto" w:fill="FFFFFF"/>
-        </w:rPr>
-        <w:t>»</w:t>
-      </w:r>
-      <w:r>
-        <w:rPr>
-          <w:rFonts w:ascii="Times New Roman" w:hAnsi="Times New Roman" w:cs="Times New Roman"/>
-          <w:color w:val="424242"/>
-          <w:sz w:val="28"/>
-          <w:shd w:val="clear" w:color="auto" w:fill="FFFFFF"/>
+        <w:t>просматривать информацию о уже выполненных работах</w:t>
+      </w:r>
+      <w:r>
+        <w:rPr>
+          <w:rFonts w:ascii="Times New Roman" w:hAnsi="Times New Roman" w:cs="Times New Roman"/>
+          <w:sz w:val="28"/>
+          <w:szCs w:val="28"/>
+        </w:rPr>
+        <w:t xml:space="preserve">, </w:t>
+      </w:r>
+      <w:r>
+        <w:rPr>
+          <w:rFonts w:ascii="Times New Roman" w:hAnsi="Times New Roman" w:cs="Times New Roman"/>
+          <w:sz w:val="28"/>
+          <w:szCs w:val="28"/>
+        </w:rPr>
+        <w:t>тип материала.</w:t>
+      </w:r>
+    </w:p>
+    <w:p>
+      <w:pPr>
+        <w:spacing w:after="0"/>
+        <w:ind w:firstLine="709"/>
+        <w:jc w:val="both"/>
+        <w:rPr>
+          <w:rFonts w:ascii="Times New Roman" w:hAnsi="Times New Roman" w:cs="Times New Roman"/>
+          <w:sz w:val="28"/>
+          <w:szCs w:val="28"/>
+        </w:rPr>
+      </w:pPr>
+      <w:r>
+        <w:rPr>
+          <w:rFonts w:ascii="Times New Roman" w:hAnsi="Times New Roman" w:cs="Times New Roman"/>
+          <w:sz w:val="28"/>
+          <w:szCs w:val="28"/>
+        </w:rPr>
+        <w:t>Мастеру необходим просматривать информацию о работниках</w:t>
+      </w:r>
+      <w:r>
+        <w:rPr>
+          <w:rFonts w:ascii="Times New Roman" w:hAnsi="Times New Roman" w:cs="Times New Roman"/>
+          <w:sz w:val="28"/>
+          <w:szCs w:val="28"/>
+        </w:rPr>
+        <w:t>,</w:t>
+      </w:r>
+      <w:r>
+        <w:rPr>
+          <w:rFonts w:ascii="Times New Roman" w:hAnsi="Times New Roman" w:cs="Times New Roman"/>
+          <w:sz w:val="28"/>
+          <w:szCs w:val="28"/>
+        </w:rPr>
+        <w:t xml:space="preserve"> их род деятельности</w:t>
+      </w:r>
+      <w:r>
+        <w:rPr>
+          <w:rFonts w:ascii="Times New Roman" w:hAnsi="Times New Roman" w:cs="Times New Roman"/>
+          <w:sz w:val="28"/>
+          <w:szCs w:val="28"/>
+        </w:rPr>
+        <w:t xml:space="preserve">, </w:t>
+      </w:r>
+      <w:r>
+        <w:rPr>
+          <w:rFonts w:ascii="Times New Roman" w:hAnsi="Times New Roman" w:cs="Times New Roman"/>
+          <w:sz w:val="28"/>
+          <w:szCs w:val="28"/>
+        </w:rPr>
+        <w:t>рабочий стаж</w:t>
+      </w:r>
+      <w:r>
+        <w:rPr>
+          <w:rFonts w:ascii="Times New Roman" w:hAnsi="Times New Roman" w:cs="Times New Roman"/>
+          <w:sz w:val="28"/>
+          <w:szCs w:val="28"/>
+        </w:rPr>
+        <w:t xml:space="preserve">, </w:t>
+      </w:r>
+      <w:r>
+        <w:rPr>
+          <w:rFonts w:ascii="Times New Roman" w:hAnsi="Times New Roman" w:cs="Times New Roman"/>
+          <w:sz w:val="28"/>
+          <w:szCs w:val="28"/>
+        </w:rPr>
+        <w:t>иметь возможность корректировать список работников.</w:t>
+      </w:r>
+    </w:p>
+    <w:p>
+      <w:pPr>
+        <w:spacing w:after="0"/>
+        <w:ind w:firstLine="709"/>
+        <w:jc w:val="both"/>
+        <w:rPr>
+          <w:rFonts w:ascii="Times New Roman" w:hAnsi="Times New Roman" w:cs="Times New Roman"/>
+          <w:sz w:val="28"/>
+          <w:szCs w:val="28"/>
+        </w:rPr>
+      </w:pPr>
+      <w:r>
+        <w:rPr>
+          <w:rFonts w:ascii="Times New Roman" w:hAnsi="Times New Roman" w:cs="Times New Roman"/>
+          <w:sz w:val="28"/>
+          <w:szCs w:val="28"/>
+        </w:rPr>
+        <w:t>Начальник смены должен иметь доступ к</w:t>
+      </w:r>
+      <w:r>
+        <w:rPr>
+          <w:rFonts w:ascii="Times New Roman" w:hAnsi="Times New Roman" w:cs="Times New Roman"/>
+          <w:sz w:val="28"/>
+          <w:szCs w:val="28"/>
+        </w:rPr>
+        <w:t xml:space="preserve"> количеству работников на смене</w:t>
+      </w:r>
+      <w:r>
+        <w:rPr>
+          <w:rFonts w:ascii="Times New Roman" w:hAnsi="Times New Roman" w:cs="Times New Roman"/>
+          <w:sz w:val="28"/>
+          <w:szCs w:val="28"/>
+        </w:rPr>
+        <w:t xml:space="preserve">, </w:t>
+      </w:r>
+      <w:r>
+        <w:rPr>
+          <w:rFonts w:ascii="Times New Roman" w:hAnsi="Times New Roman" w:cs="Times New Roman"/>
+          <w:sz w:val="28"/>
+          <w:szCs w:val="28"/>
+        </w:rPr>
+        <w:t>список прибытия и отбытия сотрудников на</w:t>
+      </w:r>
+      <w:r>
+        <w:rPr>
+          <w:rFonts w:ascii="Times New Roman" w:hAnsi="Times New Roman" w:cs="Times New Roman"/>
+          <w:sz w:val="28"/>
+          <w:szCs w:val="28"/>
+        </w:rPr>
+        <w:t>/</w:t>
+      </w:r>
+      <w:r>
+        <w:rPr>
+          <w:rFonts w:ascii="Times New Roman" w:hAnsi="Times New Roman" w:cs="Times New Roman"/>
+          <w:sz w:val="28"/>
+          <w:szCs w:val="28"/>
+          <w:lang w:val="en-US"/>
+        </w:rPr>
+        <w:t>c</w:t>
+      </w:r>
+      <w:r>
+        <w:rPr>
+          <w:rFonts w:ascii="Times New Roman" w:hAnsi="Times New Roman" w:cs="Times New Roman"/>
+          <w:sz w:val="28"/>
+          <w:szCs w:val="28"/>
         </w:rPr>
         <w:t xml:space="preserve"> </w:t>
       </w:r>
       <w:r>
         <w:rPr>
           <w:rFonts w:ascii="Times New Roman" w:hAnsi="Times New Roman" w:cs="Times New Roman"/>
-          <w:color w:val="424242"/>
-          <w:sz w:val="28"/>
-          <w:shd w:val="clear" w:color="auto" w:fill="FFFFFF"/>
-        </w:rPr>
-        <w:t>«</w:t>
-      </w:r>
-      <w:r>
-        <w:rPr>
-          <w:rFonts w:ascii="Times New Roman" w:hAnsi="Times New Roman" w:cs="Times New Roman"/>
-          <w:color w:val="424242"/>
-          <w:sz w:val="28"/>
-          <w:shd w:val="clear" w:color="auto" w:fill="FFFFFF"/>
-        </w:rPr>
-        <w:t>Фамилия</w:t>
-      </w:r>
-      <w:r>
-        <w:rPr>
-          <w:rFonts w:ascii="Times New Roman" w:hAnsi="Times New Roman" w:cs="Times New Roman"/>
-          <w:color w:val="424242"/>
-          <w:sz w:val="28"/>
-          <w:shd w:val="clear" w:color="auto" w:fill="FFFFFF"/>
-        </w:rPr>
-        <w:t>»</w:t>
-      </w:r>
-      <w:r>
-        <w:rPr>
-          <w:rFonts w:ascii="Times New Roman" w:hAnsi="Times New Roman" w:cs="Times New Roman"/>
-          <w:color w:val="424242"/>
-          <w:sz w:val="28"/>
-          <w:shd w:val="clear" w:color="auto" w:fill="FFFFFF"/>
+          <w:sz w:val="28"/>
+          <w:szCs w:val="28"/>
+        </w:rPr>
+        <w:t>рабочего места.</w:t>
+      </w:r>
+    </w:p>
+    <w:p>
+      <w:pPr>
+        <w:spacing w:after="0"/>
+        <w:ind w:firstLine="709"/>
+        <w:jc w:val="both"/>
+        <w:rPr>
+          <w:rFonts w:ascii="Times New Roman" w:hAnsi="Times New Roman" w:cs="Times New Roman"/>
+          <w:sz w:val="28"/>
+          <w:szCs w:val="28"/>
+        </w:rPr>
+      </w:pPr>
+    </w:p>
+    <w:p>
+      <w:pPr>
+        <w:spacing w:after="0"/>
+        <w:ind w:firstLine="709"/>
+        <w:jc w:val="both"/>
+        <w:rPr>
+          <w:rFonts w:ascii="Times New Roman" w:hAnsi="Times New Roman" w:cs="Times New Roman"/>
+          <w:sz w:val="28"/>
+          <w:szCs w:val="28"/>
+        </w:rPr>
+      </w:pPr>
+      <w:r>
+        <w:rPr>
+          <w:rFonts w:ascii="Times New Roman" w:hAnsi="Times New Roman" w:cs="Times New Roman"/>
+          <w:b/>
+          <w:bCs/>
+          <w:color w:val="000000"/>
+          <w:sz w:val="28"/>
+          <w:szCs w:val="28"/>
+        </w:rPr>
+        <w:lastRenderedPageBreak/>
+        <w:t>1.3 Определение требований и ограничений к базе данных с точки зрения предметной области</w:t>
+      </w:r>
+    </w:p>
+    <w:p>
+      <w:pPr>
+        <w:spacing w:after="0"/>
+        <w:ind w:firstLine="709"/>
+        <w:jc w:val="both"/>
+        <w:rPr>
+          <w:rFonts w:ascii="Times New Roman" w:hAnsi="Times New Roman" w:cs="Times New Roman"/>
+          <w:sz w:val="28"/>
+          <w:szCs w:val="28"/>
+        </w:rPr>
+      </w:pPr>
+      <w:r>
+        <w:rPr>
+          <w:rFonts w:ascii="Times New Roman" w:hAnsi="Times New Roman" w:cs="Times New Roman"/>
+          <w:sz w:val="28"/>
+          <w:szCs w:val="28"/>
         </w:rPr>
         <w:t xml:space="preserve"> </w:t>
       </w:r>
-      <w:r>
-        <w:rPr>
-          <w:rFonts w:ascii="Times New Roman" w:hAnsi="Times New Roman" w:cs="Times New Roman"/>
-          <w:color w:val="424242"/>
-          <w:sz w:val="28"/>
-          <w:shd w:val="clear" w:color="auto" w:fill="FFFFFF"/>
-        </w:rPr>
-        <w:t>«</w:t>
-      </w:r>
-      <w:r>
-        <w:rPr>
-          <w:rFonts w:ascii="Times New Roman" w:hAnsi="Times New Roman" w:cs="Times New Roman"/>
-          <w:color w:val="424242"/>
-          <w:sz w:val="28"/>
-          <w:shd w:val="clear" w:color="auto" w:fill="FFFFFF"/>
-        </w:rPr>
-        <w:t>Пол</w:t>
-      </w:r>
-      <w:r>
-        <w:rPr>
-          <w:rFonts w:ascii="Times New Roman" w:hAnsi="Times New Roman" w:cs="Times New Roman"/>
-          <w:color w:val="424242"/>
-          <w:sz w:val="28"/>
-          <w:shd w:val="clear" w:color="auto" w:fill="FFFFFF"/>
-        </w:rPr>
-        <w:t>»</w:t>
-      </w:r>
-      <w:r>
-        <w:rPr>
-          <w:rFonts w:ascii="Times New Roman" w:hAnsi="Times New Roman" w:cs="Times New Roman"/>
-          <w:color w:val="424242"/>
-          <w:sz w:val="28"/>
-          <w:shd w:val="clear" w:color="auto" w:fill="FFFFFF"/>
+    </w:p>
+    <w:p>
+      <w:pPr>
+        <w:spacing w:after="0"/>
+        <w:ind w:firstLine="709"/>
+        <w:jc w:val="both"/>
+        <w:rPr>
+          <w:rFonts w:ascii="Times New Roman" w:hAnsi="Times New Roman" w:cs="Times New Roman"/>
+          <w:sz w:val="28"/>
+          <w:szCs w:val="28"/>
+        </w:rPr>
+      </w:pPr>
+      <w:r>
+        <w:rPr>
+          <w:rFonts w:ascii="Times New Roman" w:hAnsi="Times New Roman" w:cs="Times New Roman"/>
+          <w:sz w:val="28"/>
+          <w:szCs w:val="28"/>
+        </w:rPr>
+        <w:t>Предметная</w:t>
+      </w:r>
+      <w:r>
+        <w:rPr>
+          <w:rFonts w:ascii="Times New Roman" w:hAnsi="Times New Roman" w:cs="Times New Roman"/>
+          <w:sz w:val="28"/>
+          <w:szCs w:val="28"/>
+        </w:rPr>
+        <w:t xml:space="preserve"> область состоит из работников предприятия</w:t>
+      </w:r>
+      <w:r>
+        <w:rPr>
+          <w:rFonts w:ascii="Times New Roman" w:hAnsi="Times New Roman" w:cs="Times New Roman"/>
+          <w:sz w:val="28"/>
+          <w:szCs w:val="28"/>
+        </w:rPr>
+        <w:t xml:space="preserve">, </w:t>
+      </w:r>
+      <w:r>
+        <w:rPr>
+          <w:rFonts w:ascii="Times New Roman" w:hAnsi="Times New Roman" w:cs="Times New Roman"/>
+          <w:sz w:val="28"/>
+          <w:szCs w:val="28"/>
+        </w:rPr>
+        <w:t xml:space="preserve">его </w:t>
+      </w:r>
+      <w:r>
+        <w:rPr>
+          <w:rFonts w:ascii="Times New Roman" w:hAnsi="Times New Roman" w:cs="Times New Roman"/>
+          <w:sz w:val="28"/>
+          <w:szCs w:val="28"/>
+        </w:rPr>
+        <w:t>отделов</w:t>
+      </w:r>
+      <w:r>
+        <w:rPr>
+          <w:rFonts w:ascii="Times New Roman" w:hAnsi="Times New Roman" w:cs="Times New Roman"/>
+          <w:sz w:val="28"/>
+          <w:szCs w:val="28"/>
+        </w:rPr>
+        <w:t>,</w:t>
+      </w:r>
+      <w:r>
+        <w:rPr>
+          <w:rFonts w:ascii="Times New Roman" w:hAnsi="Times New Roman" w:cs="Times New Roman"/>
+          <w:sz w:val="28"/>
+          <w:szCs w:val="28"/>
+        </w:rPr>
+        <w:t xml:space="preserve"> количество материалов и его расходы.</w:t>
+      </w:r>
+    </w:p>
+    <w:p>
+      <w:pPr>
+        <w:spacing w:after="0"/>
+        <w:ind w:firstLine="709"/>
+        <w:jc w:val="both"/>
+        <w:rPr>
+          <w:rFonts w:ascii="Times New Roman" w:hAnsi="Times New Roman" w:cs="Times New Roman"/>
+          <w:sz w:val="28"/>
+          <w:szCs w:val="28"/>
+        </w:rPr>
+      </w:pPr>
+      <w:r>
+        <w:rPr>
+          <w:rFonts w:ascii="Times New Roman" w:hAnsi="Times New Roman" w:cs="Times New Roman"/>
+          <w:sz w:val="28"/>
+          <w:szCs w:val="28"/>
+        </w:rPr>
+        <w:t>Работники требуют указания имени фамилии и отчества, а также род выполняемых работ</w:t>
+      </w:r>
+      <w:r>
+        <w:rPr>
+          <w:rFonts w:ascii="Times New Roman" w:hAnsi="Times New Roman" w:cs="Times New Roman"/>
+          <w:sz w:val="28"/>
+          <w:szCs w:val="28"/>
         </w:rPr>
         <w:t xml:space="preserve"> </w:t>
       </w:r>
       <w:r>
         <w:rPr>
           <w:rFonts w:ascii="Times New Roman" w:hAnsi="Times New Roman" w:cs="Times New Roman"/>
-          <w:color w:val="424242"/>
-          <w:sz w:val="28"/>
-          <w:shd w:val="clear" w:color="auto" w:fill="FFFFFF"/>
-        </w:rPr>
-        <w:t>«</w:t>
-      </w:r>
-      <w:r>
-        <w:rPr>
-          <w:rFonts w:ascii="Times New Roman" w:hAnsi="Times New Roman" w:cs="Times New Roman"/>
-          <w:color w:val="424242"/>
-          <w:sz w:val="28"/>
-          <w:shd w:val="clear" w:color="auto" w:fill="FFFFFF"/>
-        </w:rPr>
-        <w:t>Возраст</w:t>
-      </w:r>
-      <w:r>
-        <w:rPr>
-          <w:rFonts w:ascii="Times New Roman" w:hAnsi="Times New Roman" w:cs="Times New Roman"/>
-          <w:color w:val="424242"/>
-          <w:sz w:val="28"/>
-          <w:shd w:val="clear" w:color="auto" w:fill="FFFFFF"/>
-        </w:rPr>
-        <w:t>»</w:t>
-      </w:r>
-      <w:r>
-        <w:rPr>
-          <w:rFonts w:ascii="Times New Roman" w:hAnsi="Times New Roman" w:cs="Times New Roman"/>
-          <w:color w:val="424242"/>
-          <w:sz w:val="28"/>
-          <w:shd w:val="clear" w:color="auto" w:fill="FFFFFF"/>
-        </w:rPr>
-        <w:t xml:space="preserve"> </w:t>
-      </w:r>
-      <w:r>
-        <w:rPr>
-          <w:rFonts w:ascii="Times New Roman" w:hAnsi="Times New Roman" w:cs="Times New Roman"/>
-          <w:color w:val="424242"/>
-          <w:sz w:val="28"/>
-          <w:shd w:val="clear" w:color="auto" w:fill="FFFFFF"/>
-        </w:rPr>
-        <w:t>«</w:t>
-      </w:r>
-      <w:r>
-        <w:rPr>
-          <w:rFonts w:ascii="Times New Roman" w:hAnsi="Times New Roman" w:cs="Times New Roman"/>
-          <w:color w:val="424242"/>
-          <w:sz w:val="28"/>
-          <w:shd w:val="clear" w:color="auto" w:fill="FFFFFF"/>
-        </w:rPr>
-        <w:t>Вид деятельности</w:t>
-      </w:r>
-      <w:r>
-        <w:rPr>
-          <w:rFonts w:ascii="Times New Roman" w:hAnsi="Times New Roman" w:cs="Times New Roman"/>
-          <w:color w:val="424242"/>
-          <w:sz w:val="28"/>
-          <w:shd w:val="clear" w:color="auto" w:fill="FFFFFF"/>
-        </w:rPr>
-        <w:t>»</w:t>
-      </w:r>
-      <w:r>
-        <w:rPr>
-          <w:rFonts w:ascii="Times New Roman" w:hAnsi="Times New Roman" w:cs="Times New Roman"/>
-          <w:color w:val="424242"/>
-          <w:sz w:val="28"/>
-          <w:shd w:val="clear" w:color="auto" w:fill="FFFFFF"/>
-        </w:rPr>
-        <w:t>.</w:t>
-      </w:r>
-    </w:p>
-    <w:p>
-      <w:pPr>
-        <w:spacing w:after="0"/>
-        <w:ind w:firstLine="709"/>
-        <w:jc w:val="both"/>
-        <w:rPr>
-          <w:rFonts w:ascii="Times New Roman" w:hAnsi="Times New Roman" w:cs="Times New Roman"/>
-          <w:sz w:val="28"/>
-          <w:szCs w:val="28"/>
-        </w:rPr>
-      </w:pPr>
-      <w:r>
-        <w:rPr>
-          <w:rFonts w:ascii="Times New Roman" w:hAnsi="Times New Roman" w:cs="Times New Roman"/>
-          <w:color w:val="424242"/>
-          <w:sz w:val="28"/>
-          <w:shd w:val="clear" w:color="auto" w:fill="FFFFFF"/>
-        </w:rPr>
-        <w:t xml:space="preserve">Ориентировочно базой данных будут пользоваться </w:t>
-      </w:r>
-      <w:bookmarkStart w:id="0" w:name="_GoBack"/>
-      <w:bookmarkEnd w:id="0"/>
-    </w:p>
-    <w:p>
-      <w:pPr>
-        <w:spacing w:after="0"/>
-        <w:ind w:left="709"/>
+          <w:sz w:val="28"/>
+          <w:szCs w:val="28"/>
+        </w:rPr>
+        <w:t>и какому отделу предприятия работки относится. Каждый отдел имеет собственное название и определенное количество сотрудников.</w:t>
+      </w:r>
+    </w:p>
+    <w:p>
+      <w:pPr>
+        <w:spacing w:after="0"/>
+        <w:ind w:firstLine="709"/>
+        <w:jc w:val="both"/>
+        <w:rPr>
+          <w:rFonts w:ascii="Times New Roman" w:hAnsi="Times New Roman" w:cs="Times New Roman"/>
+          <w:sz w:val="28"/>
+          <w:szCs w:val="28"/>
+        </w:rPr>
+      </w:pPr>
+      <w:r>
+        <w:rPr>
+          <w:rFonts w:ascii="Times New Roman" w:hAnsi="Times New Roman" w:cs="Times New Roman"/>
+          <w:sz w:val="28"/>
+          <w:szCs w:val="28"/>
+        </w:rPr>
+        <w:t xml:space="preserve">Особенности и условия деятельности </w:t>
+      </w:r>
+      <w:r>
+        <w:rPr>
+          <w:rFonts w:ascii="Times New Roman" w:hAnsi="Times New Roman" w:cs="Times New Roman"/>
+          <w:sz w:val="28"/>
+          <w:szCs w:val="28"/>
+        </w:rPr>
+        <w:t xml:space="preserve">предприятия по заготовке пиломатериалов </w:t>
+      </w:r>
+    </w:p>
+    <w:p>
+      <w:pPr>
+        <w:pStyle w:val="a4"/>
+        <w:numPr>
+          <w:ilvl w:val="0"/>
+          <w:numId w:val="1"/>
+        </w:numPr>
+        <w:spacing w:after="0"/>
+        <w:jc w:val="both"/>
+        <w:rPr>
+          <w:rFonts w:ascii="Times New Roman" w:hAnsi="Times New Roman" w:cs="Times New Roman"/>
+          <w:sz w:val="28"/>
+          <w:szCs w:val="28"/>
+        </w:rPr>
+      </w:pPr>
+      <w:r>
+        <w:rPr>
+          <w:rFonts w:ascii="Times New Roman" w:hAnsi="Times New Roman" w:cs="Times New Roman"/>
+          <w:sz w:val="28"/>
+          <w:szCs w:val="28"/>
+        </w:rPr>
+        <w:t xml:space="preserve">Один отдела выполняет одну операцию </w:t>
+      </w:r>
+    </w:p>
+    <w:p>
+      <w:pPr>
+        <w:pStyle w:val="a4"/>
+        <w:numPr>
+          <w:ilvl w:val="0"/>
+          <w:numId w:val="1"/>
+        </w:numPr>
+        <w:spacing w:after="0"/>
+        <w:jc w:val="both"/>
+        <w:rPr>
+          <w:rFonts w:ascii="Times New Roman" w:hAnsi="Times New Roman" w:cs="Times New Roman"/>
+          <w:sz w:val="28"/>
+          <w:szCs w:val="28"/>
+        </w:rPr>
+      </w:pPr>
+      <w:r>
+        <w:rPr>
+          <w:rFonts w:ascii="Times New Roman" w:hAnsi="Times New Roman" w:cs="Times New Roman"/>
+          <w:sz w:val="28"/>
+          <w:szCs w:val="28"/>
+        </w:rPr>
+        <w:t>Работник могут иметь доступ только к отделу в котором они работают</w:t>
+      </w:r>
+    </w:p>
+    <w:p>
+      <w:pPr>
+        <w:pStyle w:val="a4"/>
+        <w:numPr>
+          <w:ilvl w:val="0"/>
+          <w:numId w:val="1"/>
+        </w:numPr>
+        <w:spacing w:after="0"/>
+        <w:jc w:val="both"/>
+        <w:rPr>
+          <w:rFonts w:ascii="Times New Roman" w:hAnsi="Times New Roman" w:cs="Times New Roman"/>
+          <w:sz w:val="28"/>
+          <w:szCs w:val="28"/>
+        </w:rPr>
+      </w:pPr>
+      <w:r>
+        <w:rPr>
+          <w:rFonts w:ascii="Times New Roman" w:hAnsi="Times New Roman" w:cs="Times New Roman"/>
+          <w:sz w:val="28"/>
+          <w:szCs w:val="28"/>
+        </w:rPr>
+        <w:t xml:space="preserve">Каждая заготовка имеет уникальный номер </w:t>
+      </w:r>
+    </w:p>
+    <w:p>
+      <w:pPr>
+        <w:pStyle w:val="a4"/>
+        <w:numPr>
+          <w:ilvl w:val="0"/>
+          <w:numId w:val="1"/>
+        </w:numPr>
+        <w:spacing w:after="0"/>
+        <w:jc w:val="both"/>
+        <w:rPr>
+          <w:rFonts w:ascii="Times New Roman" w:hAnsi="Times New Roman" w:cs="Times New Roman"/>
+          <w:sz w:val="28"/>
+          <w:szCs w:val="28"/>
+        </w:rPr>
+      </w:pPr>
+      <w:r>
+        <w:rPr>
+          <w:rFonts w:ascii="Times New Roman" w:hAnsi="Times New Roman" w:cs="Times New Roman"/>
+          <w:sz w:val="28"/>
+          <w:szCs w:val="28"/>
+        </w:rPr>
+        <w:t xml:space="preserve">Есть строгий порядок выполнения операций по заготовки деталей </w:t>
+      </w:r>
+    </w:p>
+    <w:p>
+      <w:pPr>
+        <w:spacing w:after="0"/>
+        <w:ind w:firstLine="709"/>
+        <w:jc w:val="both"/>
+        <w:rPr>
+          <w:rFonts w:ascii="Times New Roman" w:hAnsi="Times New Roman" w:cs="Times New Roman"/>
+          <w:sz w:val="28"/>
+          <w:szCs w:val="28"/>
+        </w:rPr>
+      </w:pPr>
+      <w:r>
+        <w:rPr>
+          <w:rFonts w:ascii="Times New Roman" w:hAnsi="Times New Roman" w:cs="Times New Roman"/>
+          <w:sz w:val="28"/>
+          <w:szCs w:val="28"/>
+        </w:rPr>
+        <w:t>База данных должны быть надежной</w:t>
+      </w:r>
+      <w:r>
+        <w:rPr>
+          <w:rFonts w:ascii="Times New Roman" w:hAnsi="Times New Roman" w:cs="Times New Roman"/>
+          <w:sz w:val="28"/>
+          <w:szCs w:val="28"/>
+        </w:rPr>
+        <w:t>,</w:t>
+      </w:r>
+      <w:r>
+        <w:rPr>
+          <w:rFonts w:ascii="Times New Roman" w:hAnsi="Times New Roman" w:cs="Times New Roman"/>
+          <w:sz w:val="28"/>
+          <w:szCs w:val="28"/>
+        </w:rPr>
+        <w:t xml:space="preserve"> с высокой точность иметь возможность многопоточного входа (сразу несколько пользователей) возможность внедрять новые отделы для разработки новых материалов.</w:t>
+      </w:r>
+    </w:p>
+    <w:p>
+      <w:pPr>
+        <w:spacing w:after="0"/>
+        <w:ind w:firstLine="709"/>
+        <w:jc w:val="both"/>
+        <w:rPr>
+          <w:rFonts w:ascii="Times New Roman" w:hAnsi="Times New Roman" w:cs="Times New Roman"/>
+          <w:sz w:val="28"/>
+          <w:szCs w:val="28"/>
+        </w:rPr>
+      </w:pPr>
+    </w:p>
+    <w:p>
+      <w:pPr>
+        <w:spacing w:after="0"/>
+        <w:ind w:firstLine="709"/>
         <w:jc w:val="both"/>
         <w:rPr>
           <w:rFonts w:ascii="Times New Roman" w:hAnsi="Times New Roman" w:cs="Times New Roman"/>
@@ -2471,26 +2909,158 @@
           <w:szCs w:val="28"/>
         </w:rPr>
       </w:pPr>
-    </w:p>
-    <w:p>
-      <w:pPr>
-        <w:spacing w:after="0"/>
-        <w:ind w:firstLine="709"/>
-        <w:jc w:val="both"/>
-        <w:rPr>
-          <w:rFonts w:ascii="Times New Roman" w:hAnsi="Times New Roman" w:cs="Times New Roman"/>
-          <w:sz w:val="24"/>
-        </w:rPr>
-      </w:pPr>
-    </w:p>
-    <w:p>
-      <w:pPr>
-        <w:spacing w:after="0"/>
-        <w:ind w:firstLine="709"/>
-        <w:jc w:val="both"/>
-        <w:rPr>
-          <w:rFonts w:ascii="Times New Roman" w:hAnsi="Times New Roman" w:cs="Times New Roman"/>
-          <w:sz w:val="36"/>
+      <w:r>
+        <w:rPr>
+          <w:rFonts w:ascii="Times New Roman" w:hAnsi="Times New Roman" w:cs="Times New Roman"/>
+          <w:b/>
+          <w:bCs/>
+          <w:color w:val="000000"/>
+          <w:sz w:val="28"/>
+          <w:szCs w:val="28"/>
+        </w:rPr>
+        <w:t>1.4 Постановка решаемой задачи</w:t>
+      </w:r>
+    </w:p>
+    <w:p>
+      <w:pPr>
+        <w:spacing w:after="0"/>
+        <w:ind w:firstLine="709"/>
+        <w:jc w:val="both"/>
+        <w:rPr>
+          <w:rFonts w:ascii="Times New Roman" w:hAnsi="Times New Roman" w:cs="Times New Roman"/>
+          <w:sz w:val="28"/>
+          <w:szCs w:val="28"/>
+        </w:rPr>
+      </w:pPr>
+    </w:p>
+    <w:p>
+      <w:pPr>
+        <w:spacing w:after="0"/>
+        <w:ind w:firstLine="709"/>
+        <w:jc w:val="both"/>
+        <w:rPr>
+          <w:rFonts w:ascii="Times New Roman" w:hAnsi="Times New Roman" w:cs="Times New Roman"/>
+          <w:sz w:val="28"/>
+          <w:szCs w:val="28"/>
+        </w:rPr>
+      </w:pPr>
+    </w:p>
+    <w:p>
+      <w:pPr>
+        <w:spacing w:after="0"/>
+        <w:ind w:firstLine="709"/>
+        <w:jc w:val="both"/>
+        <w:rPr>
+          <w:rFonts w:ascii="Times New Roman" w:hAnsi="Times New Roman" w:cs="Times New Roman"/>
+          <w:sz w:val="28"/>
+          <w:szCs w:val="28"/>
+        </w:rPr>
+      </w:pPr>
+    </w:p>
+    <w:p>
+      <w:pPr>
+        <w:spacing w:after="0"/>
+        <w:ind w:firstLine="709"/>
+        <w:jc w:val="both"/>
+        <w:rPr>
+          <w:rFonts w:ascii="Times New Roman" w:hAnsi="Times New Roman" w:cs="Times New Roman"/>
+          <w:sz w:val="28"/>
+          <w:szCs w:val="28"/>
+        </w:rPr>
+      </w:pPr>
+    </w:p>
+    <w:p>
+      <w:pPr>
+        <w:spacing w:after="0"/>
+        <w:ind w:firstLine="709"/>
+        <w:jc w:val="both"/>
+        <w:rPr>
+          <w:rFonts w:ascii="Times New Roman" w:hAnsi="Times New Roman" w:cs="Times New Roman"/>
+          <w:sz w:val="28"/>
+          <w:szCs w:val="28"/>
+        </w:rPr>
+      </w:pPr>
+    </w:p>
+    <w:p>
+      <w:pPr>
+        <w:spacing w:after="0"/>
+        <w:ind w:firstLine="709"/>
+        <w:jc w:val="both"/>
+        <w:rPr>
+          <w:rFonts w:ascii="Times New Roman" w:hAnsi="Times New Roman" w:cs="Times New Roman"/>
+          <w:sz w:val="28"/>
+          <w:szCs w:val="28"/>
+        </w:rPr>
+      </w:pPr>
+    </w:p>
+    <w:p>
+      <w:pPr>
+        <w:spacing w:after="0"/>
+        <w:ind w:firstLine="709"/>
+        <w:jc w:val="both"/>
+        <w:rPr>
+          <w:rFonts w:ascii="Times New Roman" w:hAnsi="Times New Roman" w:cs="Times New Roman"/>
+          <w:sz w:val="28"/>
+          <w:szCs w:val="28"/>
+        </w:rPr>
+      </w:pPr>
+    </w:p>
+    <w:p>
+      <w:pPr>
+        <w:spacing w:after="0"/>
+        <w:ind w:firstLine="709"/>
+        <w:jc w:val="both"/>
+        <w:rPr>
+          <w:rFonts w:ascii="Times New Roman" w:hAnsi="Times New Roman" w:cs="Times New Roman"/>
+          <w:sz w:val="28"/>
+          <w:szCs w:val="28"/>
+        </w:rPr>
+      </w:pPr>
+    </w:p>
+    <w:p>
+      <w:pPr>
+        <w:spacing w:after="0"/>
+        <w:ind w:firstLine="709"/>
+        <w:jc w:val="both"/>
+        <w:rPr>
+          <w:rFonts w:ascii="Times New Roman" w:hAnsi="Times New Roman" w:cs="Times New Roman"/>
+          <w:sz w:val="28"/>
+          <w:szCs w:val="28"/>
+        </w:rPr>
+      </w:pPr>
+    </w:p>
+    <w:p>
+      <w:pPr>
+        <w:spacing w:after="0"/>
+        <w:ind w:firstLine="709"/>
+        <w:jc w:val="both"/>
+        <w:rPr>
+          <w:rFonts w:ascii="Times New Roman" w:hAnsi="Times New Roman" w:cs="Times New Roman"/>
+          <w:sz w:val="28"/>
+          <w:szCs w:val="28"/>
+        </w:rPr>
+      </w:pPr>
+    </w:p>
+    <w:p>
+      <w:pPr>
+        <w:spacing w:after="0"/>
+        <w:ind w:firstLine="709"/>
+        <w:jc w:val="both"/>
+        <w:rPr>
+          <w:rFonts w:ascii="Times New Roman" w:hAnsi="Times New Roman" w:cs="Times New Roman"/>
+          <w:sz w:val="28"/>
+          <w:szCs w:val="28"/>
+        </w:rPr>
+      </w:pPr>
+    </w:p>
+    <w:p>
+      <w:pPr>
+        <w:spacing w:after="0"/>
+        <w:ind w:firstLine="709"/>
+        <w:jc w:val="both"/>
+        <w:rPr>
+          <w:rFonts w:ascii="Times New Roman" w:hAnsi="Times New Roman" w:cs="Times New Roman"/>
+          <w:sz w:val="28"/>
           <w:szCs w:val="28"/>
         </w:rPr>
       </w:pPr>
@@ -2515,6 +3085,103 @@
     </w:sectPr>
   </w:body>
 </w:document>
+</file>
+
+<file path=word/numbering.xml><?xml version="1.0" encoding="utf-8"?>
+<w:numbering xmlns:wpc="http://schemas.microsoft.com/office/word/2010/wordprocessingCanvas" xmlns:mc="http://schemas.openxmlformats.org/markup-compatibility/2006" xmlns:o="urn:schemas-microsoft-com:office:office" xmlns:r="http://schemas.openxmlformats.org/officeDocument/2006/relationships" xmlns:m="http://schemas.openxmlformats.org/officeDocument/2006/math" xmlns:v="urn:schemas-microsoft-com:vml" xmlns:wp14="http://schemas.microsoft.com/office/word/2010/wordprocessingDrawing" xmlns:wp="http://schemas.openxmlformats.org/drawingml/2006/wordprocessingDrawing" xmlns:w10="urn:schemas-microsoft-com:office:word" xmlns:w="http://schemas.openxmlformats.org/wordprocessingml/2006/main" xmlns:w14="http://schemas.microsoft.com/office/word/2010/wordml" xmlns:w15="http://schemas.microsoft.com/office/word/2012/wordml" xmlns:wpg="http://schemas.microsoft.com/office/word/2010/wordprocessingGroup" xmlns:wpi="http://schemas.microsoft.com/office/word/2010/wordprocessingInk" xmlns:wne="http://schemas.microsoft.com/office/word/2006/wordml" xmlns:wps="http://schemas.microsoft.com/office/word/2010/wordprocessingShape" mc:Ignorable="w14 w15 wp14">
+  <w:abstractNum w:abstractNumId="0">
+    <w:nsid w:val="6E5172A0"/>
+    <w:multiLevelType w:val="hybridMultilevel"/>
+    <w:tmpl w:val="06A06B42"/>
+    <w:lvl w:ilvl="0" w:tplc="1E96A296">
+      <w:start w:val="1"/>
+      <w:numFmt w:val="decimal"/>
+      <w:lvlText w:val="%1."/>
+      <w:lvlJc w:val="left"/>
+      <w:pPr>
+        <w:ind w:left="1069" w:hanging="360"/>
+      </w:pPr>
+      <w:rPr>
+        <w:rFonts w:hint="default"/>
+      </w:rPr>
+    </w:lvl>
+    <w:lvl w:ilvl="1" w:tplc="04190019" w:tentative="1">
+      <w:start w:val="1"/>
+      <w:numFmt w:val="lowerLetter"/>
+      <w:lvlText w:val="%2."/>
+      <w:lvlJc w:val="left"/>
+      <w:pPr>
+        <w:ind w:left="1789" w:hanging="360"/>
+      </w:pPr>
+    </w:lvl>
+    <w:lvl w:ilvl="2" w:tplc="0419001B" w:tentative="1">
+      <w:start w:val="1"/>
+      <w:numFmt w:val="lowerRoman"/>
+      <w:lvlText w:val="%3."/>
+      <w:lvlJc w:val="right"/>
+      <w:pPr>
+        <w:ind w:left="2509" w:hanging="180"/>
+      </w:pPr>
+    </w:lvl>
+    <w:lvl w:ilvl="3" w:tplc="0419000F" w:tentative="1">
+      <w:start w:val="1"/>
+      <w:numFmt w:val="decimal"/>
+      <w:lvlText w:val="%4."/>
+      <w:lvlJc w:val="left"/>
+      <w:pPr>
+        <w:ind w:left="3229" w:hanging="360"/>
+      </w:pPr>
+    </w:lvl>
+    <w:lvl w:ilvl="4" w:tplc="04190019" w:tentative="1">
+      <w:start w:val="1"/>
+      <w:numFmt w:val="lowerLetter"/>
+      <w:lvlText w:val="%5."/>
+      <w:lvlJc w:val="left"/>
+      <w:pPr>
+        <w:ind w:left="3949" w:hanging="360"/>
+      </w:pPr>
+    </w:lvl>
+    <w:lvl w:ilvl="5" w:tplc="0419001B" w:tentative="1">
+      <w:start w:val="1"/>
+      <w:numFmt w:val="lowerRoman"/>
+      <w:lvlText w:val="%6."/>
+      <w:lvlJc w:val="right"/>
+      <w:pPr>
+        <w:ind w:left="4669" w:hanging="180"/>
+      </w:pPr>
+    </w:lvl>
+    <w:lvl w:ilvl="6" w:tplc="0419000F" w:tentative="1">
+      <w:start w:val="1"/>
+      <w:numFmt w:val="decimal"/>
+      <w:lvlText w:val="%7."/>
+      <w:lvlJc w:val="left"/>
+      <w:pPr>
+        <w:ind w:left="5389" w:hanging="360"/>
+      </w:pPr>
+    </w:lvl>
+    <w:lvl w:ilvl="7" w:tplc="04190019" w:tentative="1">
+      <w:start w:val="1"/>
+      <w:numFmt w:val="lowerLetter"/>
+      <w:lvlText w:val="%8."/>
+      <w:lvlJc w:val="left"/>
+      <w:pPr>
+        <w:ind w:left="6109" w:hanging="360"/>
+      </w:pPr>
+    </w:lvl>
+    <w:lvl w:ilvl="8" w:tplc="0419001B" w:tentative="1">
+      <w:start w:val="1"/>
+      <w:numFmt w:val="lowerRoman"/>
+      <w:lvlText w:val="%9."/>
+      <w:lvlJc w:val="right"/>
+      <w:pPr>
+        <w:ind w:left="6829" w:hanging="180"/>
+      </w:pPr>
+    </w:lvl>
+  </w:abstractNum>
+  <w:num w:numId="1">
+    <w:abstractNumId w:val="0"/>
+  </w:num>
+</w:numbering>
 </file>
 
 <file path=word/styles.xml><?xml version="1.0" encoding="utf-8"?>
@@ -2999,6 +3666,17 @@
     <w:basedOn w:val="a0"/>
     <w:rsid w:val="00A60BD9"/>
   </w:style>
+  <w:style w:type="paragraph" w:styleId="a4">
+    <w:name w:val="List Paragraph"/>
+    <w:basedOn w:val="a"/>
+    <w:uiPriority w:val="34"/>
+    <w:qFormat/>
+    <w:rsid w:val="006C164D"/>
+    <w:pPr>
+      <w:ind w:left="720"/>
+      <w:contextualSpacing/>
+    </w:pPr>
+  </w:style>
 </w:styles>
 </file>
 

--- a/Курсовой проект СУБД.docx
+++ b/Курсовой проект СУБД.docx
@@ -1117,19 +1117,8 @@
           <w:sz w:val="28"/>
           <w:szCs w:val="28"/>
         </w:rPr>
-        <w:t xml:space="preserve">1.1 Описание </w:t>
-      </w:r>
-      <w:bookmarkStart w:id="0" w:name="_GoBack"/>
-      <w:r>
-        <w:rPr>
-          <w:rFonts w:ascii="Times New Roman" w:hAnsi="Times New Roman" w:cs="Times New Roman"/>
-          <w:b/>
-          <w:sz w:val="28"/>
-          <w:szCs w:val="28"/>
-        </w:rPr>
-        <w:t>предметной области</w:t>
-      </w:r>
-      <w:bookmarkEnd w:id="0"/>
+        <w:t>1.1 Описание предметной области</w:t>
+      </w:r>
     </w:p>
     <w:p>
       <w:pPr>
@@ -2920,6 +2909,100 @@
         </w:rPr>
         <w:t>1.4 Постановка решаемой задачи</w:t>
       </w:r>
+    </w:p>
+    <w:p>
+      <w:pPr>
+        <w:spacing w:after="0"/>
+        <w:ind w:firstLine="709"/>
+        <w:jc w:val="both"/>
+        <w:rPr>
+          <w:rFonts w:ascii="Times New Roman" w:hAnsi="Times New Roman" w:cs="Times New Roman"/>
+          <w:sz w:val="28"/>
+          <w:szCs w:val="28"/>
+        </w:rPr>
+      </w:pPr>
+    </w:p>
+    <w:p>
+      <w:pPr>
+        <w:spacing w:after="0"/>
+        <w:ind w:firstLine="709"/>
+        <w:jc w:val="both"/>
+        <w:rPr>
+          <w:rFonts w:ascii="Times New Roman" w:eastAsia="Times New Roman" w:hAnsi="Times New Roman" w:cs="Times New Roman"/>
+          <w:color w:val="000000"/>
+          <w:sz w:val="28"/>
+          <w:szCs w:val="24"/>
+          <w:lang w:eastAsia="ru-RU"/>
+        </w:rPr>
+      </w:pPr>
+      <w:r>
+        <w:rPr>
+          <w:rFonts w:ascii="Times New Roman" w:hAnsi="Times New Roman" w:cs="Times New Roman"/>
+          <w:sz w:val="28"/>
+          <w:szCs w:val="28"/>
+        </w:rPr>
+        <w:t xml:space="preserve">Задачу, исходя из </w:t>
+      </w:r>
+      <w:r>
+        <w:rPr>
+          <w:rFonts w:ascii="Times New Roman" w:hAnsi="Times New Roman" w:cs="Times New Roman"/>
+          <w:sz w:val="28"/>
+          <w:szCs w:val="28"/>
+        </w:rPr>
+        <w:t xml:space="preserve">описанных выше условий можно установить задачу разрабатываемой базы данных. </w:t>
+      </w:r>
+      <w:r>
+        <w:rPr>
+          <w:rFonts w:ascii="Times New Roman" w:eastAsia="Times New Roman" w:hAnsi="Times New Roman" w:cs="Times New Roman"/>
+          <w:color w:val="000000"/>
+          <w:sz w:val="28"/>
+          <w:szCs w:val="24"/>
+          <w:lang w:eastAsia="ru-RU"/>
+        </w:rPr>
+        <w:t>База данных для поддержки работы предприятия по заготовке пиломатериалов</w:t>
+      </w:r>
+      <w:r>
+        <w:rPr>
+          <w:rFonts w:ascii="Times New Roman" w:eastAsia="Times New Roman" w:hAnsi="Times New Roman" w:cs="Times New Roman"/>
+          <w:color w:val="000000"/>
+          <w:sz w:val="28"/>
+          <w:szCs w:val="24"/>
+          <w:lang w:eastAsia="ru-RU"/>
+        </w:rPr>
+        <w:t xml:space="preserve"> должна отвечать требования надежности</w:t>
+      </w:r>
+      <w:r>
+        <w:rPr>
+          <w:rFonts w:ascii="Times New Roman" w:eastAsia="Times New Roman" w:hAnsi="Times New Roman" w:cs="Times New Roman"/>
+          <w:color w:val="000000"/>
+          <w:sz w:val="28"/>
+          <w:szCs w:val="24"/>
+          <w:lang w:eastAsia="ru-RU"/>
+        </w:rPr>
+        <w:t>,</w:t>
+      </w:r>
+      <w:r>
+        <w:rPr>
+          <w:rFonts w:ascii="Times New Roman" w:eastAsia="Times New Roman" w:hAnsi="Times New Roman" w:cs="Times New Roman"/>
+          <w:color w:val="000000"/>
+          <w:sz w:val="28"/>
+          <w:szCs w:val="24"/>
+          <w:lang w:eastAsia="ru-RU"/>
+        </w:rPr>
+        <w:t xml:space="preserve"> точности </w:t>
+      </w:r>
+      <w:r>
+        <w:rPr>
+          <w:rFonts w:ascii="Times New Roman" w:eastAsia="Times New Roman" w:hAnsi="Times New Roman" w:cs="Times New Roman"/>
+          <w:color w:val="000000"/>
+          <w:sz w:val="28"/>
+          <w:szCs w:val="24"/>
+          <w:lang w:eastAsia="ru-RU"/>
+        </w:rPr>
+        <w:t>и заданные ограничения доступа. Требования предъявляемы к предметной области должны быть выполнены. Так же необходимо иметь возможность резервного копирования для непредвиденных ошибок и возможности их устранения.</w:t>
+      </w:r>
+      <w:bookmarkStart w:id="0" w:name="_GoBack"/>
+      <w:bookmarkEnd w:id="0"/>
     </w:p>
     <w:p>
       <w:pPr>
